--- a/SPCOM 100/Weekly Journals/Journal 7.docx
+++ b/SPCOM 100/Weekly Journals/Journal 7.docx
@@ -840,6 +840,33 @@
     <w:p>
       <w:pPr>
         <w:spacing w:line="480" w:lineRule="auto"/>
+        <w:rPr>
+          <w:rFonts w:ascii="Times New Roman" w:eastAsia="Times New Roman" w:hAnsi="Times New Roman" w:cs="Times New Roman"/>
+          <w:color w:val="000000" w:themeColor="text1"/>
+          <w:sz w:val="24"/>
+          <w:szCs w:val="24"/>
+        </w:rPr>
+      </w:pPr>
+    </w:p>
+    <w:p>
+      <w:pPr>
+        <w:spacing w:line="480" w:lineRule="auto"/>
+        <w:ind w:firstLine="720"/>
+        <w:rPr>
+          <w:rFonts w:ascii="Times New Roman" w:eastAsia="Times New Roman" w:hAnsi="Times New Roman" w:cs="Times New Roman"/>
+          <w:color w:val="000000" w:themeColor="text1"/>
+          <w:sz w:val="24"/>
+          <w:szCs w:val="24"/>
+        </w:rPr>
+      </w:pPr>
+    </w:p>
+    <w:p/>
+    <w:p/>
+    <w:p/>
+    <w:p>
+      <w:pPr>
+        <w:spacing w:line="480" w:lineRule="auto"/>
+        <w:ind w:firstLine="720"/>
         <w:rPr>
           <w:rFonts w:ascii="Times New Roman" w:eastAsia="Times New Roman" w:hAnsi="Times New Roman" w:cs="Times New Roman"/>
           <w:color w:val="000000" w:themeColor="text1"/>
